--- a/layout/output/1-12_བླ་ན་མེད་པའི་བསྟོད་པ།.docx
+++ b/layout/output/1-12_བླ་ན་མེད་པའི་བསྟོད་པ།.docx
@@ -59,12 +59,6 @@
       </w:r>
       <w:r>
         <w:t xml:space="preserve">ལམ་གཟིགས་ལམ་མཁྱེན་པ། །བླ་མེད་དེ་ལ་ཕྱག་འཚལ་ལོ། །གང་ཞིག་གིས་ནི་ཆ་ཤས་དང་། །དོན་སྟོང་མིན་ཏེ་གཉིས་ཀ་སྤངས། །ཐམས་ཅད་མཁྱེན་པ་དབང་ཕྱུག་གཙོ། །བླ་མེད་དེ་ལ་ཕྱག་འཚལ་ལོ། །ཤིན་ཏུ་ཉེས་པ་རྣམ་སྤངས་ཤིང་། །དྲི་མའི་བདག་ཉིད་ལས་རིང་བ། །དངོས་དང་དངོས་པོ་མེད་སྤངས་པ། །བླ་མེད་དེ་ལ་ཕྱག་འཚལ་ལོ། །བླ་ན་མེད་པའི་བསྟོད་པ་སློབ་དཔོན་ཆེན་པོ་འཕགས་པ་ཀླུ་སྒྲུབ་ཀྱི་ཞལ་སྔ་ནས་མཛད་པ་རྫོགས་སོ།། །།</w:t>
-      </w:r>
-      <w:r>
-        <w:rPr>
-          <w:rStyle w:val="FootnoteReference"/>
-        </w:rPr>
-        <w:footnoteReference w:id="26"/>
       </w:r>
     </w:p>
     <w:sectPr/>
@@ -103,7 +97,7 @@
         <w:t xml:space="preserve"> </w:t>
       </w:r>
       <w:r>
-        <w:t xml:space="preserve">སྟ་པ། པེ་ཅིན།aa</w:t>
+        <w:t xml:space="preserve">སྟ་པ། པེ་ཅིན།</w:t>
       </w:r>
     </w:p>
   </w:footnote>
@@ -180,25 +174,6 @@
       </w:r>
       <w:r>
         <w:t xml:space="preserve">གི། སྣར་ཐང་། པེ་ཅིན།</w:t>
-      </w:r>
-    </w:p>
-  </w:footnote>
-  <w:footnote w:id="26">
-    <w:p>
-      <w:pPr>
-        <w:pStyle w:val="FootnoteText"/>
-      </w:pPr>
-      <w:r>
-        <w:rPr>
-          <w:rStyle w:val="FootnoteReference"/>
-        </w:rPr>
-        <w:footnoteRef/>
-      </w:r>
-      <w:r>
-        <w:t xml:space="preserve"> </w:t>
-      </w:r>
-      <w:r>
-        <w:t xml:space="preserve">།</w:t>
       </w:r>
     </w:p>
   </w:footnote>
@@ -289,7 +264,7 @@
     </w:lvl>
   </w:abstractNum>
   <w:abstractNum w:abstractNumId="990">
-    <w:nsid w:val="f95a6292"/>
+    <w:nsid w:val="74adcf34"/>
     <w:multiLevelType w:val="multilevel"/>
     <w:lvl w:ilvl="0">
       <w:numFmt w:val="bullet"/>

--- a/layout/output/1-12_བླ་ན་མེད་པའི་བསྟོད་པ།.docx
+++ b/layout/output/1-12_བླ་ན་མེད་པའི་བསྟོད་པ།.docx
@@ -264,7 +264,7 @@
     </w:lvl>
   </w:abstractNum>
   <w:abstractNum w:abstractNumId="990">
-    <w:nsid w:val="e29439b2"/>
+    <w:nsid w:val="cb57529b"/>
     <w:multiLevelType w:val="multilevel"/>
     <w:lvl w:ilvl="0">
       <w:numFmt w:val="bullet"/>

--- a/layout/output/1-12_བླ་ན་མེད་པའི་བསྟོད་པ།.docx
+++ b/layout/output/1-12_བླ་ན་མེད་པའི་བསྟོད་པ།.docx
@@ -264,7 +264,7 @@
     </w:lvl>
   </w:abstractNum>
   <w:abstractNum w:abstractNumId="990">
-    <w:nsid w:val="cb57529b"/>
+    <w:nsid w:val="349807c0"/>
     <w:multiLevelType w:val="multilevel"/>
     <w:lvl w:ilvl="0">
       <w:numFmt w:val="bullet"/>

--- a/layout/output/1-12_བླ་ན་མེད་པའི་བསྟོད་པ།.docx
+++ b/layout/output/1-12_བླ་ན་མེད་པའི་བསྟོད་པ།.docx
@@ -264,7 +264,7 @@
     </w:lvl>
   </w:abstractNum>
   <w:abstractNum w:abstractNumId="990">
-    <w:nsid w:val="f7700d91"/>
+    <w:nsid w:val="b890ed04"/>
     <w:multiLevelType w:val="multilevel"/>
     <w:lvl w:ilvl="0">
       <w:numFmt w:val="bullet"/>
